--- a/Inleverlijst.docx
+++ b/Inleverlijst.docx
@@ -907,7 +907,28 @@
           <w:tcPr>
             <w:tcW w:w="0" w:type="auto"/>
           </w:tcPr>
-          <w:p/>
+          <w:p>
+            <w:pPr>
+              <w:rPr>
+                <w:lang w:val="en-US"/>
+              </w:rPr>
+            </w:pPr>
+            <w:r>
+              <w:rPr>
+                <w:lang w:val="en-US"/>
+              </w:rPr>
+              <w:t xml:space="preserve">Audio: </w:t>
+            </w:r>
+            <w:hyperlink r:id="rId20" w:history="1">
+              <w:r>
+                <w:rPr>
+                  <w:rStyle w:val="Hyperlink"/>
+                  <w:lang w:val="en-US"/>
+                </w:rPr>
+                <w:t>C:\Users\tjwck\OneDrive\Documenten\Stage\Eindgesprek.m4a</w:t>
+              </w:r>
+            </w:hyperlink>
+          </w:p>
         </w:tc>
       </w:tr>
       <w:tr>
@@ -957,7 +978,7 @@
               </w:rPr>
               <w:t xml:space="preserve">Doc: </w:t>
             </w:r>
-            <w:hyperlink r:id="rId20" w:history="1">
+            <w:hyperlink r:id="rId21" w:history="1">
               <w:r>
                 <w:rPr>
                   <w:rStyle w:val="Hyperlink"/>
@@ -993,7 +1014,7 @@
                 <w:lang w:val="de-DE"/>
               </w:rPr>
             </w:pPr>
-            <w:hyperlink r:id="rId21" w:history="1">
+            <w:hyperlink r:id="rId22" w:history="1">
               <w:r>
                 <w:rPr>
                   <w:rStyle w:val="Hyperlink"/>
@@ -1896,20 +1917,12 @@
 </file>
 
 <file path=customXml/item1.xml><?xml version="1.0" encoding="utf-8"?>
-<?mso-contentType ?>
-<FormTemplates xmlns="http://schemas.microsoft.com/sharepoint/v3/contenttype/forms">
-  <Display>DocumentLibraryForm</Display>
-  <Edit>DocumentLibraryForm</Edit>
-  <New>DocumentLibraryForm</New>
-</FormTemplates>
+<p:properties xmlns:p="http://schemas.microsoft.com/office/2006/metadata/properties" xmlns:xsi="http://www.w3.org/2001/XMLSchema-instance" xmlns:pc="http://schemas.microsoft.com/office/infopath/2007/PartnerControls">
+  <documentManagement/>
+</p:properties>
 </file>
 
 <file path=customXml/item2.xml><?xml version="1.0" encoding="utf-8"?>
-<?mso-contentType ?>
-<SharedContentType xmlns="Microsoft.SharePoint.Taxonomy.ContentTypeSync" SourceId="96173d46-5f7d-49bf-a64d-4dd4f1c458b8" ContentTypeId="0x0101" PreviousValue="false" LastSyncTimeStamp="2017-05-31T12:24:17.973Z"/>
-</file>
-
-<file path=customXml/item3.xml><?xml version="1.0" encoding="utf-8"?>
 <ct:contentTypeSchema xmlns:ct="http://schemas.microsoft.com/office/2006/metadata/contentType" xmlns:ma="http://schemas.microsoft.com/office/2006/metadata/properties/metaAttributes" ct:_="" ma:_="" ma:contentTypeName="Document" ma:contentTypeID="0x010100F4B68EDB3DD83146968D66E65CEDD973" ma:contentTypeVersion="4" ma:contentTypeDescription="Een nieuw document maken." ma:contentTypeScope="" ma:versionID="14f9df5ea607b0bf04fdc725639a3f27">
   <xsd:schema xmlns:xsd="http://www.w3.org/2001/XMLSchema" xmlns:xs="http://www.w3.org/2001/XMLSchema" xmlns:p="http://schemas.microsoft.com/office/2006/metadata/properties" xmlns:ns2="abbd8cc9-ef09-4267-a5fe-b463f5530e52" targetNamespace="http://schemas.microsoft.com/office/2006/metadata/properties" ma:root="true" ma:fieldsID="6073d05fadb1bd79ffe6c9ab4639f37e" ns2:_="">
     <xsd:import namespace="abbd8cc9-ef09-4267-a5fe-b463f5530e52"/>
@@ -2053,29 +2066,30 @@
 </ct:contentTypeSchema>
 </file>
 
+<file path=customXml/item3.xml><?xml version="1.0" encoding="utf-8"?>
+<?mso-contentType ?>
+<SharedContentType xmlns="Microsoft.SharePoint.Taxonomy.ContentTypeSync" SourceId="96173d46-5f7d-49bf-a64d-4dd4f1c458b8" ContentTypeId="0x0101" PreviousValue="false" LastSyncTimeStamp="2017-05-31T12:24:17.973Z"/>
+</file>
+
 <file path=customXml/item4.xml><?xml version="1.0" encoding="utf-8"?>
-<p:properties xmlns:p="http://schemas.microsoft.com/office/2006/metadata/properties" xmlns:xsi="http://www.w3.org/2001/XMLSchema-instance" xmlns:pc="http://schemas.microsoft.com/office/infopath/2007/PartnerControls">
-  <documentManagement/>
-</p:properties>
+<?mso-contentType ?>
+<FormTemplates xmlns="http://schemas.microsoft.com/sharepoint/v3/contenttype/forms">
+  <Display>DocumentLibraryForm</Display>
+  <Edit>DocumentLibraryForm</Edit>
+  <New>DocumentLibraryForm</New>
+</FormTemplates>
 </file>
 
 <file path=customXml/itemProps1.xml><?xml version="1.0" encoding="utf-8"?>
-<ds:datastoreItem xmlns:ds="http://schemas.openxmlformats.org/officeDocument/2006/customXml" ds:itemID="{F75287BF-96F5-48FE-83A0-2E1C3DEDD520}">
+<ds:datastoreItem xmlns:ds="http://schemas.openxmlformats.org/officeDocument/2006/customXml" ds:itemID="{DB0B2C8D-9886-40D5-925C-09362DE8134E}">
   <ds:schemaRefs>
-    <ds:schemaRef ds:uri="http://schemas.microsoft.com/sharepoint/v3/contenttype/forms"/>
+    <ds:schemaRef ds:uri="http://schemas.microsoft.com/office/2006/metadata/properties"/>
+    <ds:schemaRef ds:uri="http://schemas.microsoft.com/office/infopath/2007/PartnerControls"/>
   </ds:schemaRefs>
 </ds:datastoreItem>
 </file>
 
 <file path=customXml/itemProps2.xml><?xml version="1.0" encoding="utf-8"?>
-<ds:datastoreItem xmlns:ds="http://schemas.openxmlformats.org/officeDocument/2006/customXml" ds:itemID="{3D3AC6A4-1C39-4F33-A21D-0BD6803AEC42}">
-  <ds:schemaRefs>
-    <ds:schemaRef ds:uri="Microsoft.SharePoint.Taxonomy.ContentTypeSync"/>
-  </ds:schemaRefs>
-</ds:datastoreItem>
-</file>
-
-<file path=customXml/itemProps3.xml><?xml version="1.0" encoding="utf-8"?>
 <ds:datastoreItem xmlns:ds="http://schemas.openxmlformats.org/officeDocument/2006/customXml" ds:itemID="{8ABC761E-EF05-4289-938E-19BA6E227E89}">
   <ds:schemaRefs>
     <ds:schemaRef ds:uri="http://schemas.microsoft.com/office/2006/metadata/contentType"/>
@@ -2093,11 +2107,18 @@
 </ds:datastoreItem>
 </file>
 
+<file path=customXml/itemProps3.xml><?xml version="1.0" encoding="utf-8"?>
+<ds:datastoreItem xmlns:ds="http://schemas.openxmlformats.org/officeDocument/2006/customXml" ds:itemID="{3D3AC6A4-1C39-4F33-A21D-0BD6803AEC42}">
+  <ds:schemaRefs>
+    <ds:schemaRef ds:uri="Microsoft.SharePoint.Taxonomy.ContentTypeSync"/>
+  </ds:schemaRefs>
+</ds:datastoreItem>
+</file>
+
 <file path=customXml/itemProps4.xml><?xml version="1.0" encoding="utf-8"?>
-<ds:datastoreItem xmlns:ds="http://schemas.openxmlformats.org/officeDocument/2006/customXml" ds:itemID="{DB0B2C8D-9886-40D5-925C-09362DE8134E}">
+<ds:datastoreItem xmlns:ds="http://schemas.openxmlformats.org/officeDocument/2006/customXml" ds:itemID="{F75287BF-96F5-48FE-83A0-2E1C3DEDD520}">
   <ds:schemaRefs>
-    <ds:schemaRef ds:uri="http://schemas.microsoft.com/office/2006/metadata/properties"/>
-    <ds:schemaRef ds:uri="http://schemas.microsoft.com/office/infopath/2007/PartnerControls"/>
+    <ds:schemaRef ds:uri="http://schemas.microsoft.com/sharepoint/v3/contenttype/forms"/>
   </ds:schemaRefs>
 </ds:datastoreItem>
 </file>